--- a/法令ファイル/警察用電話等の処理に関する法律/警察用電話等の処理に関する法律（昭和二十四年法律第二百六十六号）.docx
+++ b/法令ファイル/警察用電話等の処理に関する法律/警察用電話等の処理に関する法律（昭和二十四年法律第二百六十六号）.docx
@@ -40,52 +40,34 @@
     </w:p>
     <w:p>
       <w:pPr>
-        <w:pStyle w:val="Heading6"/>
+        <w:pStyle w:val="ListBullet"/>
         <w:ind w:left="880"/>
       </w:pPr>
       <w:r>
         <w:t>一</w:t>
-      </w:r>
-    </w:p>
-    <w:p>
-      <w:pPr>
-        <w:ind w:left="880"/>
-      </w:pPr>
-      <w:r>
+        <w:br/>
         <w:t>同一の建造物内又は構内に終始する線路以外の線路</w:t>
       </w:r>
     </w:p>
     <w:p>
       <w:pPr>
-        <w:pStyle w:val="Heading6"/>
+        <w:pStyle w:val="ListBullet"/>
         <w:ind w:left="880"/>
       </w:pPr>
       <w:r>
         <w:t>二</w:t>
-      </w:r>
-    </w:p>
-    <w:p>
-      <w:pPr>
-        <w:ind w:left="880"/>
-      </w:pPr>
-      <w:r>
+        <w:br/>
         <w:t>交換機に接続され、且つ、その交換機と同一の建造物内又は構内にある電話機及び同一の建造物内又は構内に終始する線路に接続する電話機以外の電話機（附属物品を含む。）</w:t>
       </w:r>
     </w:p>
     <w:p>
       <w:pPr>
-        <w:pStyle w:val="Heading6"/>
+        <w:pStyle w:val="ListBullet"/>
         <w:ind w:left="880"/>
       </w:pPr>
       <w:r>
         <w:t>三</w:t>
-      </w:r>
-    </w:p>
-    <w:p>
-      <w:pPr>
-        <w:ind w:left="880"/>
-      </w:pPr>
-      <w:r>
+        <w:br/>
         <w:t>搬送装置</w:t>
       </w:r>
     </w:p>
@@ -104,6 +86,8 @@
       </w:pPr>
       <w:r>
         <w:t>国は、前項の規定により警察用有線電気通信設備、機器及び素材を譲り受けた場合には、この法律に定めるところに従い、代価を支払わなければならない。</w:t>
+        <w:br/>
+        <w:t>但し、同一電話加入区域内又は同一自治体警察の管轄区域内に終始する線路及びこれに接続する電話機については、この限りでない。</w:t>
       </w:r>
     </w:p>
     <w:p>
@@ -155,70 +139,62 @@
     </w:p>
     <w:p>
       <w:pPr>
-        <w:pStyle w:val="Heading6"/>
+        <w:pStyle w:val="ListBullet"/>
         <w:ind w:left="880"/>
       </w:pPr>
       <w:r>
         <w:t>一</w:t>
+        <w:br/>
+        <w:t>電気通信省の職員</w:t>
+        <w:br/>
+        <w:br/>
+        <w:br/>
+        <w:t>二人</w:t>
       </w:r>
     </w:p>
     <w:p>
       <w:pPr>
+        <w:pStyle w:val="ListBullet"/>
         <w:ind w:left="880"/>
       </w:pPr>
       <w:r>
-        <w:t>電気通信省の職員</w:t>
+        <w:t>二</w:t>
+        <w:br/>
+        <w:t>大蔵省の職員</w:t>
+        <w:br/>
+        <w:br/>
+        <w:br/>
+        <w:t>一人</w:t>
       </w:r>
     </w:p>
     <w:p>
       <w:pPr>
-        <w:pStyle w:val="Heading6"/>
+        <w:pStyle w:val="ListBullet"/>
         <w:ind w:left="880"/>
       </w:pPr>
       <w:r>
-        <w:t>二</w:t>
+        <w:t>三</w:t>
+        <w:br/>
+        <w:t>国家公安委員会の委員又は国家地方警察本部の職員</w:t>
+        <w:br/>
+        <w:br/>
+        <w:br/>
+        <w:t>二人</w:t>
       </w:r>
     </w:p>
     <w:p>
       <w:pPr>
-        <w:ind w:left="880"/>
-      </w:pPr>
-      <w:r>
-        <w:t>大蔵省の職員</w:t>
-      </w:r>
-    </w:p>
-    <w:p>
-      <w:pPr>
-        <w:pStyle w:val="Heading6"/>
-        <w:ind w:left="880"/>
-      </w:pPr>
-      <w:r>
-        <w:t>三</w:t>
-      </w:r>
-    </w:p>
-    <w:p>
-      <w:pPr>
-        <w:ind w:left="880"/>
-      </w:pPr>
-      <w:r>
-        <w:t>国家公安委員会の委員又は国家地方警察本部の職員</w:t>
-      </w:r>
-    </w:p>
-    <w:p>
-      <w:pPr>
-        <w:pStyle w:val="Heading6"/>
+        <w:pStyle w:val="ListBullet"/>
         <w:ind w:left="880"/>
       </w:pPr>
       <w:r>
         <w:t>四</w:t>
-      </w:r>
-    </w:p>
-    <w:p>
-      <w:pPr>
-        <w:ind w:left="880"/>
-      </w:pPr>
-      <w:r>
+        <w:br/>
         <w:t>自治庁の職員</w:t>
+        <w:br/>
+        <w:br/>
+        <w:br/>
+        <w:t>二人</w:t>
       </w:r>
     </w:p>
     <w:p>
@@ -287,6 +263,8 @@
       </w:pPr>
       <w:r>
         <w:t>評価審議会の議事は、出席した委員の過半数をもつて決する。</w:t>
+        <w:br/>
+        <w:t>可否同数のときは、委員長の決するところによる。</w:t>
       </w:r>
     </w:p>
     <w:p>
@@ -407,6 +385,8 @@
     <w:p>
       <w:r>
         <w:t>国は、前条に規定するものの外、何時でも、国家公安委員会又は都道府県公安委員会の申出により、警察の目的を達するのに必要な有線電気通信設備を、これらに専用させなければならない。</w:t>
+        <w:br/>
+        <w:t>但し、警察の用に充てることができる有線電気通信設備がない場合及び予算上有線電気通信設備の専用に関する料金の支払ができない場合は、この限りでない。</w:t>
       </w:r>
     </w:p>
     <w:p>
@@ -424,6 +404,8 @@
       </w:pPr>
       <w:r>
         <w:t>国は、国家公安委員会又は都道府県公安委員会の承認がなければ、これらが専用する有線電気通信設備について、その専用を取り消し、又は停止することができない。</w:t>
+        <w:br/>
+        <w:t>但し、専用に関する料金の支払の遅滞があつた場合においては、国家公安委員会又は都道府県公安委員会は、料金支払のために必要な措置をとらない限り、専用の取消又は停止を承認しなければならない。</w:t>
       </w:r>
     </w:p>
     <w:p>
@@ -440,6 +422,18 @@
       </w:r>
     </w:p>
     <w:p>
+      <w:pPr>
+        <w:pStyle w:val="Heading5"/>
+        <w:ind w:left="440"/>
+      </w:pPr>
+      <w:r>
+        <w:t>１</w:t>
+      </w:r>
+    </w:p>
+    <w:p>
+      <w:pPr>
+        <w:ind w:left="440"/>
+      </w:pPr>
       <w:r>
         <w:t>この法律は、公布の日から施行する。</w:t>
       </w:r>
@@ -471,10 +465,22 @@
         <w:pStyle w:val="Heading1"/>
       </w:pPr>
       <w:r>
-        <w:t>附　則（昭和二五年五月三〇日法律第二一〇号）</w:t>
+        <w:t>附則（昭和二五年五月三〇日法律第二一〇号）</w:t>
       </w:r>
     </w:p>
     <w:p>
+      <w:pPr>
+        <w:pStyle w:val="Heading5"/>
+        <w:ind w:left="440"/>
+      </w:pPr>
+      <w:r>
+        <w:t>１</w:t>
+      </w:r>
+    </w:p>
+    <w:p>
+      <w:pPr>
+        <w:ind w:left="440"/>
+      </w:pPr>
       <w:r>
         <w:t>この法律は、公布の日から施行する。</w:t>
       </w:r>
@@ -489,10 +495,22 @@
         <w:pStyle w:val="Heading1"/>
       </w:pPr>
       <w:r>
-        <w:t>附　則（昭和二七年七月三一日法律第二六二号）</w:t>
+        <w:t>附則（昭和二七年七月三一日法律第二六二号）</w:t>
       </w:r>
     </w:p>
     <w:p>
+      <w:pPr>
+        <w:pStyle w:val="Heading5"/>
+        <w:ind w:left="440"/>
+      </w:pPr>
+      <w:r>
+        <w:t>１</w:t>
+      </w:r>
+    </w:p>
+    <w:p>
+      <w:pPr>
+        <w:ind w:left="440"/>
+      </w:pPr>
       <w:r>
         <w:t>この法律は、自治庁設置法（昭和二十七年法律第二百六十一号）施行の日から施行する。</w:t>
       </w:r>
@@ -507,10 +525,22 @@
         <w:pStyle w:val="Heading1"/>
       </w:pPr>
       <w:r>
-        <w:t>附　則（昭和二九年六月八日法律第一六三号）</w:t>
+        <w:t>附則（昭和二九年六月八日法律第一六三号）</w:t>
       </w:r>
     </w:p>
     <w:p>
+      <w:pPr>
+        <w:pStyle w:val="Heading5"/>
+        <w:ind w:left="440"/>
+      </w:pPr>
+      <w:r>
+        <w:t>１</w:t>
+      </w:r>
+    </w:p>
+    <w:p>
+      <w:pPr>
+        <w:ind w:left="440"/>
+      </w:pPr>
       <w:r>
         <w:t>この法律中、第五十三条の規定は交通事件即決裁判手続法の施行の日から、その他の部分は、警察法（昭和二十九年法律第百六十二号。同法附則第一項但書に係る部分を除く。）の施行の日から施行する。</w:t>
       </w:r>
@@ -535,7 +565,7 @@
     </w:pPr>
     <w:r>
       <w:tab/>
-      <w:t>WeGov v0.1 - FTS141</w:t>
+      <w:t>WeGov v0.2 - FTS141</w:t>
     </w:r>
   </w:p>
 </w:ftr>
